--- a/Documents/Research into the project.docx
+++ b/Documents/Research into the project.docx
@@ -3,23 +3,711 @@
 <w:document xmlns:wpc="http://schemas.microsoft.com/office/word/2010/wordprocessingCanvas" xmlns:mc="http://schemas.openxmlformats.org/markup-compatibility/2006" xmlns:o="urn:schemas-microsoft-com:office:office" xmlns:r="http://schemas.openxmlformats.org/officeDocument/2006/relationships" xmlns:m="http://schemas.openxmlformats.org/officeDocument/2006/math" xmlns:v="urn:schemas-microsoft-com:vml" xmlns:wp14="http://schemas.microsoft.com/office/word/2010/wordprocessingDrawing" xmlns:wp="http://schemas.openxmlformats.org/drawingml/2006/wordprocessingDrawing" xmlns:w10="urn:schemas-microsoft-com:office:word" xmlns:w="http://schemas.openxmlformats.org/wordprocessingml/2006/main" xmlns:w14="http://schemas.microsoft.com/office/word/2010/wordml" xmlns:w15="http://schemas.microsoft.com/office/word/2012/wordml" xmlns:wpg="http://schemas.microsoft.com/office/word/2010/wordprocessingGroup" xmlns:wpi="http://schemas.microsoft.com/office/word/2010/wordprocessingInk" xmlns:wne="http://schemas.microsoft.com/office/word/2006/wordml" xmlns:wps="http://schemas.microsoft.com/office/word/2010/wordprocessingShape" mc:Ignorable="w14 w15 wp14">
   <w:body>
     <w:p>
-      <w:r>
-        <w:t>Android Studio</w:t>
+      <w:pPr>
+        <w:jc w:val="center"/>
+        <w:rPr>
+          <w:rFonts w:ascii="Cambria" w:hAnsi="Cambria"/>
+          <w:b/>
+          <w:sz w:val="32"/>
+        </w:rPr>
+      </w:pPr>
+      <w:r>
+        <w:rPr>
+          <w:rFonts w:ascii="Cambria" w:hAnsi="Cambria"/>
+          <w:b/>
+          <w:sz w:val="32"/>
+        </w:rPr>
+        <w:t>Technologies available</w:t>
       </w:r>
     </w:p>
     <w:p>
-      <w:proofErr w:type="spellStart"/>
-      <w:r>
-        <w:t>Kivy</w:t>
-      </w:r>
-      <w:proofErr w:type="spellEnd"/>
-      <w:r>
-        <w:t xml:space="preserve"> (Python)</w:t>
+      <w:pPr>
+        <w:spacing w:line="276" w:lineRule="auto"/>
+        <w:jc w:val="both"/>
+        <w:rPr>
+          <w:rFonts w:ascii="Cambria" w:hAnsi="Cambria"/>
+          <w:sz w:val="24"/>
+        </w:rPr>
+      </w:pPr>
+      <w:r>
+        <w:rPr>
+          <w:rFonts w:ascii="Cambria" w:hAnsi="Cambria"/>
+          <w:sz w:val="24"/>
+        </w:rPr>
+        <w:t xml:space="preserve">After having agreed with the client that we want to target </w:t>
+      </w:r>
+      <w:r>
+        <w:rPr>
+          <w:rFonts w:ascii="Cambria" w:hAnsi="Cambria"/>
+          <w:b/>
+          <w:sz w:val="24"/>
+        </w:rPr>
+        <w:t>Android</w:t>
+      </w:r>
+      <w:r>
+        <w:rPr>
+          <w:rFonts w:ascii="Cambria" w:hAnsi="Cambria"/>
+          <w:sz w:val="24"/>
+        </w:rPr>
+        <w:t xml:space="preserve"> platform due to number of devices on the market, we had to decide which technology to use. W</w:t>
+      </w:r>
+      <w:r>
+        <w:rPr>
+          <w:rFonts w:ascii="Cambria" w:hAnsi="Cambria"/>
+          <w:sz w:val="24"/>
+        </w:rPr>
+        <w:t xml:space="preserve">e considered the following two possibilities: </w:t>
+      </w:r>
+      <w:r>
+        <w:rPr>
+          <w:rFonts w:ascii="Cambria" w:hAnsi="Cambria"/>
+          <w:b/>
+          <w:sz w:val="24"/>
+        </w:rPr>
+        <w:t>Android Studio</w:t>
+      </w:r>
+      <w:r>
+        <w:rPr>
+          <w:rFonts w:ascii="Cambria" w:hAnsi="Cambria"/>
+          <w:sz w:val="24"/>
+        </w:rPr>
+        <w:t xml:space="preserve"> (native Android SDK – Software Development Kit) and </w:t>
+      </w:r>
+      <w:r>
+        <w:rPr>
+          <w:rFonts w:ascii="Cambria" w:hAnsi="Cambria"/>
+          <w:b/>
+          <w:sz w:val="24"/>
+        </w:rPr>
+        <w:t>3</w:t>
+      </w:r>
+      <w:r>
+        <w:rPr>
+          <w:rFonts w:ascii="Cambria" w:hAnsi="Cambria"/>
+          <w:b/>
+          <w:sz w:val="24"/>
+          <w:vertAlign w:val="superscript"/>
+        </w:rPr>
+        <w:t>rd</w:t>
+      </w:r>
+      <w:r>
+        <w:rPr>
+          <w:rFonts w:ascii="Cambria" w:hAnsi="Cambria"/>
+          <w:b/>
+          <w:sz w:val="24"/>
+        </w:rPr>
+        <w:t xml:space="preserve"> party SDKs</w:t>
+      </w:r>
+      <w:r>
+        <w:rPr>
+          <w:rFonts w:ascii="Cambria" w:hAnsi="Cambria"/>
+          <w:sz w:val="24"/>
+        </w:rPr>
+        <w:t xml:space="preserve"> (such as </w:t>
+      </w:r>
+      <w:r>
+        <w:rPr>
+          <w:rFonts w:ascii="Cambria" w:hAnsi="Cambria"/>
+          <w:b/>
+          <w:sz w:val="24"/>
+        </w:rPr>
+        <w:t>Cordova</w:t>
+      </w:r>
+      <w:r>
+        <w:rPr>
+          <w:rFonts w:ascii="Cambria" w:hAnsi="Cambria"/>
+          <w:sz w:val="24"/>
+        </w:rPr>
+        <w:t xml:space="preserve"> or </w:t>
+      </w:r>
+      <w:r>
+        <w:rPr>
+          <w:rFonts w:ascii="Cambria" w:hAnsi="Cambria"/>
+          <w:b/>
+          <w:sz w:val="24"/>
+        </w:rPr>
+        <w:t>Xamarin</w:t>
+      </w:r>
+      <w:r>
+        <w:rPr>
+          <w:rFonts w:ascii="Cambria" w:hAnsi="Cambria"/>
+          <w:sz w:val="24"/>
+        </w:rPr>
+        <w:t>).</w:t>
+      </w:r>
+      <w:r>
+        <w:rPr>
+          <w:rFonts w:ascii="Cambria" w:hAnsi="Cambria"/>
+          <w:sz w:val="24"/>
+        </w:rPr>
+        <w:t xml:space="preserve"> </w:t>
       </w:r>
     </w:p>
     <w:p>
-      <w:r>
+      <w:pPr>
+        <w:spacing w:line="276" w:lineRule="auto"/>
+        <w:jc w:val="both"/>
+        <w:rPr>
+          <w:rFonts w:ascii="Cambria" w:hAnsi="Cambria"/>
+          <w:sz w:val="24"/>
+        </w:rPr>
+      </w:pPr>
+      <w:r>
+        <w:rPr>
+          <w:rFonts w:ascii="Cambria" w:hAnsi="Cambria"/>
+          <w:b/>
+          <w:sz w:val="24"/>
+        </w:rPr>
+        <w:t>Android Studio</w:t>
+      </w:r>
+      <w:r>
+        <w:rPr>
+          <w:rFonts w:ascii="Cambria" w:hAnsi="Cambria"/>
+          <w:sz w:val="24"/>
+        </w:rPr>
+        <w:t xml:space="preserve"> is the IDE which</w:t>
+      </w:r>
+      <w:r>
+        <w:rPr>
+          <w:rFonts w:ascii="Cambria" w:hAnsi="Cambria"/>
+          <w:sz w:val="24"/>
+        </w:rPr>
+        <w:t xml:space="preserve"> provides access to Android SDK -</w:t>
+      </w:r>
+      <w:r>
+        <w:rPr>
+          <w:rFonts w:ascii="Cambria" w:hAnsi="Cambria"/>
+          <w:sz w:val="24"/>
+        </w:rPr>
+        <w:t xml:space="preserve"> a modified version of Java including A</w:t>
+      </w:r>
+      <w:r>
+        <w:rPr>
+          <w:rFonts w:ascii="Cambria" w:hAnsi="Cambria"/>
+          <w:sz w:val="24"/>
+        </w:rPr>
+        <w:t>ndroid features and Google APIs -</w:t>
+      </w:r>
+      <w:r>
+        <w:rPr>
+          <w:rFonts w:ascii="Cambria" w:hAnsi="Cambria"/>
+          <w:sz w:val="24"/>
+        </w:rPr>
+        <w:t xml:space="preserve"> used to develop native Android applications</w:t>
+      </w:r>
+      <w:r>
+        <w:rPr>
+          <w:rFonts w:ascii="Cambria" w:hAnsi="Cambria"/>
+          <w:sz w:val="24"/>
+        </w:rPr>
+        <w:t>.</w:t>
+      </w:r>
+    </w:p>
+    <w:p>
+      <w:pPr>
+        <w:spacing w:line="276" w:lineRule="auto"/>
+        <w:jc w:val="both"/>
+        <w:rPr>
+          <w:rFonts w:ascii="Cambria" w:hAnsi="Cambria"/>
+          <w:sz w:val="24"/>
+        </w:rPr>
+      </w:pPr>
+      <w:r>
+        <w:rPr>
+          <w:rFonts w:ascii="Cambria" w:hAnsi="Cambria"/>
+          <w:b/>
+          <w:sz w:val="24"/>
+        </w:rPr>
+        <w:t>Xamarin</w:t>
+      </w:r>
+      <w:r>
+        <w:rPr>
+          <w:rFonts w:ascii="Cambria" w:hAnsi="Cambria"/>
+          <w:sz w:val="24"/>
+        </w:rPr>
+        <w:t xml:space="preserve"> is a cross-platform mobile development tool </w:t>
+      </w:r>
+      <w:r>
+        <w:rPr>
+          <w:rFonts w:ascii="Cambria" w:hAnsi="Cambria"/>
+          <w:sz w:val="24"/>
+        </w:rPr>
+        <w:t>used to develop applications both for Android and iOS (in C#)</w:t>
+      </w:r>
+      <w:r>
+        <w:rPr>
+          <w:rFonts w:ascii="Cambria" w:hAnsi="Cambria"/>
+          <w:sz w:val="24"/>
+        </w:rPr>
+        <w:t xml:space="preserve">. Xamarin apps </w:t>
+      </w:r>
+      <w:r>
+        <w:rPr>
+          <w:rFonts w:ascii="Cambria" w:hAnsi="Cambria"/>
+          <w:sz w:val="24"/>
+        </w:rPr>
+        <w:t>consist of two layers:</w:t>
+      </w:r>
+    </w:p>
+    <w:p>
+      <w:pPr>
+        <w:pStyle w:val="ListParagraph"/>
+        <w:numPr>
+          <w:ilvl w:val="0"/>
+          <w:numId w:val="2"/>
+        </w:numPr>
+        <w:spacing w:line="276" w:lineRule="auto"/>
+        <w:jc w:val="both"/>
+        <w:rPr>
+          <w:rFonts w:ascii="Cambria" w:hAnsi="Cambria"/>
+          <w:sz w:val="24"/>
+        </w:rPr>
+      </w:pPr>
+      <w:r>
+        <w:rPr>
+          <w:rFonts w:ascii="Cambria" w:hAnsi="Cambria"/>
+          <w:b/>
+          <w:sz w:val="24"/>
+        </w:rPr>
+        <w:t xml:space="preserve">iOS / Android </w:t>
+      </w:r>
+      <w:r>
+        <w:rPr>
+          <w:rFonts w:ascii="Cambria" w:hAnsi="Cambria"/>
+          <w:sz w:val="24"/>
+        </w:rPr>
+        <w:t>– containing the UI and application layers (written in C#)</w:t>
+      </w:r>
+    </w:p>
+    <w:p>
+      <w:pPr>
+        <w:pStyle w:val="ListParagraph"/>
+        <w:numPr>
+          <w:ilvl w:val="0"/>
+          <w:numId w:val="2"/>
+        </w:numPr>
+        <w:spacing w:line="276" w:lineRule="auto"/>
+        <w:jc w:val="both"/>
+        <w:rPr>
+          <w:rFonts w:ascii="Cambria" w:hAnsi="Cambria"/>
+          <w:sz w:val="24"/>
+        </w:rPr>
+      </w:pPr>
+      <w:r>
+        <w:rPr>
+          <w:rFonts w:ascii="Cambria" w:hAnsi="Cambria"/>
+          <w:b/>
+          <w:sz w:val="24"/>
+        </w:rPr>
+        <w:t xml:space="preserve">Core Library </w:t>
+      </w:r>
+      <w:r>
+        <w:rPr>
+          <w:rFonts w:ascii="Cambria" w:hAnsi="Cambria"/>
+          <w:sz w:val="24"/>
+        </w:rPr>
+        <w:t>– containing shared code such as business logic</w:t>
+      </w:r>
+    </w:p>
+    <w:p>
+      <w:pPr>
+        <w:spacing w:line="276" w:lineRule="auto"/>
+        <w:jc w:val="both"/>
+        <w:rPr>
+          <w:rFonts w:ascii="Cambria" w:hAnsi="Cambria"/>
+          <w:sz w:val="24"/>
+        </w:rPr>
+      </w:pPr>
+      <w:r>
+        <w:rPr>
+          <w:rFonts w:ascii="Cambria" w:hAnsi="Cambria"/>
+          <w:b/>
+          <w:sz w:val="24"/>
+        </w:rPr>
         <w:t>Cordova</w:t>
+      </w:r>
+      <w:r>
+        <w:rPr>
+          <w:rFonts w:ascii="Cambria" w:hAnsi="Cambria"/>
+          <w:sz w:val="24"/>
+        </w:rPr>
+        <w:t xml:space="preserve"> is a mobile cross-platform application development framework for </w:t>
+      </w:r>
+      <w:r>
+        <w:rPr>
+          <w:rFonts w:ascii="Cambria" w:hAnsi="Cambria"/>
+          <w:b/>
+          <w:sz w:val="24"/>
+        </w:rPr>
+        <w:t>Android</w:t>
+      </w:r>
+      <w:r>
+        <w:rPr>
+          <w:rFonts w:ascii="Cambria" w:hAnsi="Cambria"/>
+          <w:sz w:val="24"/>
+        </w:rPr>
+        <w:t xml:space="preserve">, </w:t>
+      </w:r>
+      <w:r>
+        <w:rPr>
+          <w:rFonts w:ascii="Cambria" w:hAnsi="Cambria"/>
+          <w:b/>
+          <w:sz w:val="24"/>
+        </w:rPr>
+        <w:t>iOS</w:t>
+      </w:r>
+      <w:r>
+        <w:rPr>
+          <w:rFonts w:ascii="Cambria" w:hAnsi="Cambria"/>
+          <w:sz w:val="24"/>
+        </w:rPr>
+        <w:t xml:space="preserve">, </w:t>
+      </w:r>
+      <w:r>
+        <w:rPr>
+          <w:rFonts w:ascii="Cambria" w:hAnsi="Cambria"/>
+          <w:b/>
+          <w:sz w:val="24"/>
+        </w:rPr>
+        <w:t>Windows</w:t>
+      </w:r>
+      <w:r>
+        <w:rPr>
+          <w:rFonts w:ascii="Cambria" w:hAnsi="Cambria"/>
+          <w:sz w:val="24"/>
+        </w:rPr>
+        <w:t xml:space="preserve"> </w:t>
+      </w:r>
+      <w:r>
+        <w:rPr>
+          <w:rFonts w:ascii="Cambria" w:hAnsi="Cambria"/>
+          <w:b/>
+          <w:sz w:val="24"/>
+        </w:rPr>
+        <w:t>Phone</w:t>
+      </w:r>
+      <w:r>
+        <w:rPr>
+          <w:rFonts w:ascii="Cambria" w:hAnsi="Cambria"/>
+          <w:sz w:val="24"/>
+        </w:rPr>
+        <w:t xml:space="preserve"> and more. Development is done in HTML5, CSS3 and Javascript instead of platform specific APIs (such as the Android SDK), however it allows </w:t>
+      </w:r>
+      <w:r>
+        <w:rPr>
+          <w:rFonts w:ascii="Cambria" w:hAnsi="Cambria"/>
+          <w:sz w:val="24"/>
+        </w:rPr>
+        <w:t>u</w:t>
+      </w:r>
+      <w:r>
+        <w:rPr>
+          <w:rFonts w:ascii="Cambria" w:hAnsi="Cambria"/>
+          <w:sz w:val="24"/>
+        </w:rPr>
+        <w:t>sing native device APIs providing access to device’s camera, file system and more.</w:t>
+      </w:r>
+    </w:p>
+    <w:p>
+      <w:pPr>
+        <w:spacing w:line="276" w:lineRule="auto"/>
+        <w:jc w:val="both"/>
+        <w:rPr>
+          <w:rFonts w:ascii="Cambria" w:hAnsi="Cambria"/>
+          <w:sz w:val="24"/>
+        </w:rPr>
+      </w:pPr>
+      <w:r>
+        <w:rPr>
+          <w:rFonts w:ascii="Cambria" w:hAnsi="Cambria"/>
+          <w:noProof/>
+          <w:sz w:val="24"/>
+          <w:lang w:val="sk-SK" w:eastAsia="sk-SK"/>
+        </w:rPr>
+        <w:drawing>
+          <wp:inline distT="0" distB="0" distL="0" distR="0">
+            <wp:extent cx="5753100" cy="1895475"/>
+            <wp:effectExtent l="0" t="0" r="0" b="9525"/>
+            <wp:docPr id="2" name="Picture 2"/>
+            <wp:cNvGraphicFramePr>
+              <a:graphicFrameLocks xmlns:a="http://schemas.openxmlformats.org/drawingml/2006/main" noChangeAspect="1"/>
+            </wp:cNvGraphicFramePr>
+            <a:graphic xmlns:a="http://schemas.openxmlformats.org/drawingml/2006/main">
+              <a:graphicData uri="http://schemas.openxmlformats.org/drawingml/2006/picture">
+                <pic:pic xmlns:pic="http://schemas.openxmlformats.org/drawingml/2006/picture">
+                  <pic:nvPicPr>
+                    <pic:cNvPr id="0" name="Picture 9"/>
+                    <pic:cNvPicPr>
+                      <a:picLocks noChangeAspect="1" noChangeArrowheads="1"/>
+                    </pic:cNvPicPr>
+                  </pic:nvPicPr>
+                  <pic:blipFill>
+                    <a:blip r:embed="rId5">
+                      <a:extLst>
+                        <a:ext uri="{28A0092B-C50C-407E-A947-70E740481C1C}">
+                          <a14:useLocalDpi xmlns:a14="http://schemas.microsoft.com/office/drawing/2010/main" val="0"/>
+                        </a:ext>
+                      </a:extLst>
+                    </a:blip>
+                    <a:srcRect/>
+                    <a:stretch>
+                      <a:fillRect/>
+                    </a:stretch>
+                  </pic:blipFill>
+                  <pic:spPr bwMode="auto">
+                    <a:xfrm>
+                      <a:off x="0" y="0"/>
+                      <a:ext cx="5753100" cy="1895475"/>
+                    </a:xfrm>
+                    <a:prstGeom prst="rect">
+                      <a:avLst/>
+                    </a:prstGeom>
+                    <a:noFill/>
+                    <a:ln>
+                      <a:noFill/>
+                    </a:ln>
+                  </pic:spPr>
+                </pic:pic>
+              </a:graphicData>
+            </a:graphic>
+          </wp:inline>
+        </w:drawing>
+      </w:r>
+    </w:p>
+    <w:p>
+      <w:pPr>
+        <w:spacing w:line="276" w:lineRule="auto"/>
+        <w:jc w:val="both"/>
+        <w:rPr>
+          <w:rFonts w:ascii="Cambria" w:hAnsi="Cambria"/>
+          <w:sz w:val="24"/>
+        </w:rPr>
+      </w:pPr>
+      <w:r>
+        <w:rPr>
+          <w:rFonts w:ascii="Cambria" w:hAnsi="Cambria"/>
+          <w:b/>
+          <w:i/>
+          <w:sz w:val="24"/>
+        </w:rPr>
+        <w:t>Figure X:</w:t>
+      </w:r>
+      <w:r>
+        <w:rPr>
+          <w:rFonts w:ascii="Cambria" w:hAnsi="Cambria"/>
+          <w:i/>
+          <w:sz w:val="24"/>
+        </w:rPr>
+        <w:t xml:space="preserve"> </w:t>
+      </w:r>
+      <w:r>
+        <w:rPr>
+          <w:rFonts w:ascii="Cambria" w:hAnsi="Cambria"/>
+          <w:sz w:val="24"/>
+        </w:rPr>
+        <w:t>description of main features of native vs hybrid development</w:t>
+      </w:r>
+      <w:r>
+        <w:rPr>
+          <w:rFonts w:ascii="Cambria" w:hAnsi="Cambria"/>
+          <w:sz w:val="24"/>
+        </w:rPr>
+        <w:t xml:space="preserve"> (</w:t>
+      </w:r>
+      <w:hyperlink r:id="rId6" w:history="1">
+        <w:r>
+          <w:rPr>
+            <w:rStyle w:val="Hyperlink"/>
+            <w:rFonts w:ascii="Cambria" w:hAnsi="Cambria"/>
+            <w:sz w:val="24"/>
+          </w:rPr>
+          <w:t>ftp://public.dhe.ibm.com/software/pdf/mobile-enterprise/WSW14182USEN.pdf</w:t>
+        </w:r>
+      </w:hyperlink>
+      <w:r>
+        <w:rPr>
+          <w:rFonts w:ascii="Cambria" w:hAnsi="Cambria"/>
+          <w:sz w:val="24"/>
+        </w:rPr>
+        <w:t>)</w:t>
+      </w:r>
+    </w:p>
+    <w:p>
+      <w:pPr>
+        <w:spacing w:line="276" w:lineRule="auto"/>
+        <w:jc w:val="both"/>
+        <w:rPr>
+          <w:rFonts w:ascii="Cambria" w:hAnsi="Cambria"/>
+          <w:sz w:val="24"/>
+        </w:rPr>
+      </w:pPr>
+      <w:r>
+        <w:rPr>
+          <w:rFonts w:ascii="Cambria" w:hAnsi="Cambria"/>
+          <w:sz w:val="24"/>
+        </w:rPr>
+        <w:t xml:space="preserve">We decided to utilise the native </w:t>
+      </w:r>
+      <w:r>
+        <w:rPr>
+          <w:rFonts w:ascii="Cambria" w:hAnsi="Cambria"/>
+          <w:b/>
+          <w:sz w:val="24"/>
+        </w:rPr>
+        <w:t>Android SDK</w:t>
+      </w:r>
+      <w:r>
+        <w:rPr>
+          <w:rFonts w:ascii="Cambria" w:hAnsi="Cambria"/>
+          <w:sz w:val="24"/>
+        </w:rPr>
+        <w:t>.</w:t>
+      </w:r>
+      <w:r>
+        <w:rPr>
+          <w:rFonts w:ascii="Cambria" w:hAnsi="Cambria"/>
+          <w:sz w:val="24"/>
+        </w:rPr>
+        <w:t xml:space="preserve"> The reasons were the following:</w:t>
+      </w:r>
+    </w:p>
+    <w:p>
+      <w:pPr>
+        <w:pStyle w:val="ListParagraph"/>
+        <w:numPr>
+          <w:ilvl w:val="0"/>
+          <w:numId w:val="3"/>
+        </w:numPr>
+        <w:spacing w:line="276" w:lineRule="auto"/>
+        <w:jc w:val="both"/>
+        <w:rPr>
+          <w:rFonts w:ascii="Cambria" w:hAnsi="Cambria"/>
+          <w:sz w:val="24"/>
+        </w:rPr>
+      </w:pPr>
+      <w:r>
+        <w:rPr>
+          <w:rFonts w:ascii="Cambria" w:hAnsi="Cambria"/>
+          <w:sz w:val="24"/>
+        </w:rPr>
+        <w:t>Using native APIs guarantees the look-and-feel will be the same on every device for the given platform.</w:t>
+      </w:r>
+    </w:p>
+    <w:p>
+      <w:pPr>
+        <w:pStyle w:val="ListParagraph"/>
+        <w:numPr>
+          <w:ilvl w:val="0"/>
+          <w:numId w:val="3"/>
+        </w:numPr>
+        <w:spacing w:line="276" w:lineRule="auto"/>
+        <w:jc w:val="both"/>
+        <w:rPr>
+          <w:rFonts w:ascii="Cambria" w:hAnsi="Cambria"/>
+          <w:sz w:val="24"/>
+        </w:rPr>
+      </w:pPr>
+      <w:r>
+        <w:rPr>
+          <w:rFonts w:ascii="Cambria" w:hAnsi="Cambria"/>
+          <w:sz w:val="24"/>
+        </w:rPr>
+        <w:t>Since the application is meant to be used for a longer amount of time (for meditation), the web application could run out of the memory, possibly resulting in bad user feedback. (</w:t>
+      </w:r>
+      <w:r>
+        <w:rPr>
+          <w:rFonts w:ascii="Cambria" w:hAnsi="Cambria"/>
+          <w:sz w:val="24"/>
+        </w:rPr>
+        <w:t>http://venturebeat.com/2013/04/17/linkedin-mobile-web-breakup/</w:t>
+      </w:r>
+      <w:r>
+        <w:rPr>
+          <w:rFonts w:ascii="Cambria" w:hAnsi="Cambria"/>
+          <w:sz w:val="24"/>
+        </w:rPr>
+        <w:t>)</w:t>
+      </w:r>
+    </w:p>
+    <w:p>
+      <w:pPr>
+        <w:pStyle w:val="ListParagraph"/>
+        <w:numPr>
+          <w:ilvl w:val="0"/>
+          <w:numId w:val="3"/>
+        </w:numPr>
+        <w:spacing w:line="276" w:lineRule="auto"/>
+        <w:jc w:val="both"/>
+        <w:rPr>
+          <w:rFonts w:ascii="Cambria" w:hAnsi="Cambria"/>
+          <w:sz w:val="24"/>
+        </w:rPr>
+      </w:pPr>
+      <w:r>
+        <w:rPr>
+          <w:rFonts w:ascii="Cambria" w:hAnsi="Cambria"/>
+          <w:sz w:val="24"/>
+        </w:rPr>
+        <w:t xml:space="preserve">Going native guarantees future compatibility, as Android Studio always adapts to the newest </w:t>
+      </w:r>
+      <w:r>
+        <w:rPr>
+          <w:rFonts w:ascii="Cambria" w:hAnsi="Cambria"/>
+          <w:b/>
+          <w:sz w:val="24"/>
+        </w:rPr>
+        <w:t>Android SDK</w:t>
+      </w:r>
+      <w:r>
+        <w:rPr>
+          <w:rFonts w:ascii="Cambria" w:hAnsi="Cambria"/>
+          <w:sz w:val="24"/>
+        </w:rPr>
+        <w:t>, however when a new version of Android is released, cross-platform development tools might support it in a while.</w:t>
+      </w:r>
+    </w:p>
+    <w:p>
+      <w:pPr>
+        <w:pStyle w:val="ListParagraph"/>
+        <w:numPr>
+          <w:ilvl w:val="0"/>
+          <w:numId w:val="3"/>
+        </w:numPr>
+        <w:spacing w:line="276" w:lineRule="auto"/>
+        <w:jc w:val="both"/>
+        <w:rPr>
+          <w:rFonts w:ascii="Cambria" w:hAnsi="Cambria"/>
+          <w:sz w:val="24"/>
+        </w:rPr>
+      </w:pPr>
+      <w:r>
+        <w:rPr>
+          <w:rFonts w:ascii="Cambria" w:hAnsi="Cambria"/>
+          <w:sz w:val="24"/>
+        </w:rPr>
+        <w:lastRenderedPageBreak/>
+        <w:t xml:space="preserve">Making use of all features available on </w:t>
+      </w:r>
+      <w:r>
+        <w:rPr>
+          <w:rFonts w:ascii="Cambria" w:hAnsi="Cambria"/>
+          <w:sz w:val="24"/>
+        </w:rPr>
+        <w:t>the market – for Android especially</w:t>
+      </w:r>
+      <w:r>
+        <w:rPr>
+          <w:rFonts w:ascii="Cambria" w:hAnsi="Cambria"/>
+          <w:sz w:val="24"/>
+        </w:rPr>
+        <w:t xml:space="preserve"> Google AdSense or Pla</w:t>
+      </w:r>
+      <w:r>
+        <w:rPr>
+          <w:rFonts w:ascii="Cambria" w:hAnsi="Cambria"/>
+          <w:sz w:val="24"/>
+        </w:rPr>
+        <w:t>y Store integration (purchases). Our client mentioned possible future in-app purchases integration, therefore native development ensures they will not have to refactor / rewrite the application once again when integrating it.</w:t>
       </w:r>
       <w:bookmarkStart w:id="0" w:name="_GoBack"/>
       <w:bookmarkEnd w:id="0"/>
@@ -32,6 +720,305 @@
     </w:sectPr>
   </w:body>
 </w:document>
+</file>
+
+<file path=word/numbering.xml><?xml version="1.0" encoding="utf-8"?>
+<w:numbering xmlns:wpc="http://schemas.microsoft.com/office/word/2010/wordprocessingCanvas" xmlns:mc="http://schemas.openxmlformats.org/markup-compatibility/2006" xmlns:o="urn:schemas-microsoft-com:office:office" xmlns:r="http://schemas.openxmlformats.org/officeDocument/2006/relationships" xmlns:m="http://schemas.openxmlformats.org/officeDocument/2006/math" xmlns:v="urn:schemas-microsoft-com:vml" xmlns:wp14="http://schemas.microsoft.com/office/word/2010/wordprocessingDrawing" xmlns:wp="http://schemas.openxmlformats.org/drawingml/2006/wordprocessingDrawing" xmlns:w10="urn:schemas-microsoft-com:office:word" xmlns:w="http://schemas.openxmlformats.org/wordprocessingml/2006/main" xmlns:w14="http://schemas.microsoft.com/office/word/2010/wordml" xmlns:w15="http://schemas.microsoft.com/office/word/2012/wordml" xmlns:wpg="http://schemas.microsoft.com/office/word/2010/wordprocessingGroup" xmlns:wpi="http://schemas.microsoft.com/office/word/2010/wordprocessingInk" xmlns:wne="http://schemas.microsoft.com/office/word/2006/wordml" xmlns:wps="http://schemas.microsoft.com/office/word/2010/wordprocessingShape" mc:Ignorable="w14 w15 wp14">
+  <w:abstractNum w:abstractNumId="0" w15:restartNumberingAfterBreak="0">
+    <w:nsid w:val="2AA0653F"/>
+    <w:multiLevelType w:val="hybridMultilevel"/>
+    <w:tmpl w:val="C7EE90F6"/>
+    <w:lvl w:ilvl="0" w:tplc="041B000F">
+      <w:start w:val="1"/>
+      <w:numFmt w:val="decimal"/>
+      <w:lvlText w:val="%1."/>
+      <w:lvlJc w:val="left"/>
+      <w:pPr>
+        <w:ind w:left="720" w:hanging="360"/>
+      </w:pPr>
+    </w:lvl>
+    <w:lvl w:ilvl="1" w:tplc="041B0019" w:tentative="1">
+      <w:start w:val="1"/>
+      <w:numFmt w:val="lowerLetter"/>
+      <w:lvlText w:val="%2."/>
+      <w:lvlJc w:val="left"/>
+      <w:pPr>
+        <w:ind w:left="1440" w:hanging="360"/>
+      </w:pPr>
+    </w:lvl>
+    <w:lvl w:ilvl="2" w:tplc="041B001B" w:tentative="1">
+      <w:start w:val="1"/>
+      <w:numFmt w:val="lowerRoman"/>
+      <w:lvlText w:val="%3."/>
+      <w:lvlJc w:val="right"/>
+      <w:pPr>
+        <w:ind w:left="2160" w:hanging="180"/>
+      </w:pPr>
+    </w:lvl>
+    <w:lvl w:ilvl="3" w:tplc="041B000F" w:tentative="1">
+      <w:start w:val="1"/>
+      <w:numFmt w:val="decimal"/>
+      <w:lvlText w:val="%4."/>
+      <w:lvlJc w:val="left"/>
+      <w:pPr>
+        <w:ind w:left="2880" w:hanging="360"/>
+      </w:pPr>
+    </w:lvl>
+    <w:lvl w:ilvl="4" w:tplc="041B0019" w:tentative="1">
+      <w:start w:val="1"/>
+      <w:numFmt w:val="lowerLetter"/>
+      <w:lvlText w:val="%5."/>
+      <w:lvlJc w:val="left"/>
+      <w:pPr>
+        <w:ind w:left="3600" w:hanging="360"/>
+      </w:pPr>
+    </w:lvl>
+    <w:lvl w:ilvl="5" w:tplc="041B001B" w:tentative="1">
+      <w:start w:val="1"/>
+      <w:numFmt w:val="lowerRoman"/>
+      <w:lvlText w:val="%6."/>
+      <w:lvlJc w:val="right"/>
+      <w:pPr>
+        <w:ind w:left="4320" w:hanging="180"/>
+      </w:pPr>
+    </w:lvl>
+    <w:lvl w:ilvl="6" w:tplc="041B000F" w:tentative="1">
+      <w:start w:val="1"/>
+      <w:numFmt w:val="decimal"/>
+      <w:lvlText w:val="%7."/>
+      <w:lvlJc w:val="left"/>
+      <w:pPr>
+        <w:ind w:left="5040" w:hanging="360"/>
+      </w:pPr>
+    </w:lvl>
+    <w:lvl w:ilvl="7" w:tplc="041B0019" w:tentative="1">
+      <w:start w:val="1"/>
+      <w:numFmt w:val="lowerLetter"/>
+      <w:lvlText w:val="%8."/>
+      <w:lvlJc w:val="left"/>
+      <w:pPr>
+        <w:ind w:left="5760" w:hanging="360"/>
+      </w:pPr>
+    </w:lvl>
+    <w:lvl w:ilvl="8" w:tplc="041B001B" w:tentative="1">
+      <w:start w:val="1"/>
+      <w:numFmt w:val="lowerRoman"/>
+      <w:lvlText w:val="%9."/>
+      <w:lvlJc w:val="right"/>
+      <w:pPr>
+        <w:ind w:left="6480" w:hanging="180"/>
+      </w:pPr>
+    </w:lvl>
+  </w:abstractNum>
+  <w:abstractNum w:abstractNumId="1" w15:restartNumberingAfterBreak="0">
+    <w:nsid w:val="3FE871E0"/>
+    <w:multiLevelType w:val="hybridMultilevel"/>
+    <w:tmpl w:val="ECF041B2"/>
+    <w:lvl w:ilvl="0" w:tplc="041B000F">
+      <w:start w:val="1"/>
+      <w:numFmt w:val="decimal"/>
+      <w:lvlText w:val="%1."/>
+      <w:lvlJc w:val="left"/>
+      <w:pPr>
+        <w:ind w:left="720" w:hanging="360"/>
+      </w:pPr>
+    </w:lvl>
+    <w:lvl w:ilvl="1" w:tplc="041B0019" w:tentative="1">
+      <w:start w:val="1"/>
+      <w:numFmt w:val="lowerLetter"/>
+      <w:lvlText w:val="%2."/>
+      <w:lvlJc w:val="left"/>
+      <w:pPr>
+        <w:ind w:left="1440" w:hanging="360"/>
+      </w:pPr>
+    </w:lvl>
+    <w:lvl w:ilvl="2" w:tplc="041B001B" w:tentative="1">
+      <w:start w:val="1"/>
+      <w:numFmt w:val="lowerRoman"/>
+      <w:lvlText w:val="%3."/>
+      <w:lvlJc w:val="right"/>
+      <w:pPr>
+        <w:ind w:left="2160" w:hanging="180"/>
+      </w:pPr>
+    </w:lvl>
+    <w:lvl w:ilvl="3" w:tplc="041B000F" w:tentative="1">
+      <w:start w:val="1"/>
+      <w:numFmt w:val="decimal"/>
+      <w:lvlText w:val="%4."/>
+      <w:lvlJc w:val="left"/>
+      <w:pPr>
+        <w:ind w:left="2880" w:hanging="360"/>
+      </w:pPr>
+    </w:lvl>
+    <w:lvl w:ilvl="4" w:tplc="041B0019" w:tentative="1">
+      <w:start w:val="1"/>
+      <w:numFmt w:val="lowerLetter"/>
+      <w:lvlText w:val="%5."/>
+      <w:lvlJc w:val="left"/>
+      <w:pPr>
+        <w:ind w:left="3600" w:hanging="360"/>
+      </w:pPr>
+    </w:lvl>
+    <w:lvl w:ilvl="5" w:tplc="041B001B" w:tentative="1">
+      <w:start w:val="1"/>
+      <w:numFmt w:val="lowerRoman"/>
+      <w:lvlText w:val="%6."/>
+      <w:lvlJc w:val="right"/>
+      <w:pPr>
+        <w:ind w:left="4320" w:hanging="180"/>
+      </w:pPr>
+    </w:lvl>
+    <w:lvl w:ilvl="6" w:tplc="041B000F" w:tentative="1">
+      <w:start w:val="1"/>
+      <w:numFmt w:val="decimal"/>
+      <w:lvlText w:val="%7."/>
+      <w:lvlJc w:val="left"/>
+      <w:pPr>
+        <w:ind w:left="5040" w:hanging="360"/>
+      </w:pPr>
+    </w:lvl>
+    <w:lvl w:ilvl="7" w:tplc="041B0019" w:tentative="1">
+      <w:start w:val="1"/>
+      <w:numFmt w:val="lowerLetter"/>
+      <w:lvlText w:val="%8."/>
+      <w:lvlJc w:val="left"/>
+      <w:pPr>
+        <w:ind w:left="5760" w:hanging="360"/>
+      </w:pPr>
+    </w:lvl>
+    <w:lvl w:ilvl="8" w:tplc="041B001B" w:tentative="1">
+      <w:start w:val="1"/>
+      <w:numFmt w:val="lowerRoman"/>
+      <w:lvlText w:val="%9."/>
+      <w:lvlJc w:val="right"/>
+      <w:pPr>
+        <w:ind w:left="6480" w:hanging="180"/>
+      </w:pPr>
+    </w:lvl>
+  </w:abstractNum>
+  <w:abstractNum w:abstractNumId="2" w15:restartNumberingAfterBreak="0">
+    <w:nsid w:val="645E419D"/>
+    <w:multiLevelType w:val="hybridMultilevel"/>
+    <w:tmpl w:val="B3F68694"/>
+    <w:lvl w:ilvl="0" w:tplc="041B0001">
+      <w:start w:val="1"/>
+      <w:numFmt w:val="bullet"/>
+      <w:lvlText w:val=""/>
+      <w:lvlJc w:val="left"/>
+      <w:pPr>
+        <w:ind w:left="720" w:hanging="360"/>
+      </w:pPr>
+      <w:rPr>
+        <w:rFonts w:ascii="Symbol" w:hAnsi="Symbol" w:hint="default"/>
+      </w:rPr>
+    </w:lvl>
+    <w:lvl w:ilvl="1" w:tplc="041B0003" w:tentative="1">
+      <w:start w:val="1"/>
+      <w:numFmt w:val="bullet"/>
+      <w:lvlText w:val="o"/>
+      <w:lvlJc w:val="left"/>
+      <w:pPr>
+        <w:ind w:left="1440" w:hanging="360"/>
+      </w:pPr>
+      <w:rPr>
+        <w:rFonts w:ascii="Courier New" w:hAnsi="Courier New" w:cs="Courier New" w:hint="default"/>
+      </w:rPr>
+    </w:lvl>
+    <w:lvl w:ilvl="2" w:tplc="041B0005" w:tentative="1">
+      <w:start w:val="1"/>
+      <w:numFmt w:val="bullet"/>
+      <w:lvlText w:val=""/>
+      <w:lvlJc w:val="left"/>
+      <w:pPr>
+        <w:ind w:left="2160" w:hanging="360"/>
+      </w:pPr>
+      <w:rPr>
+        <w:rFonts w:ascii="Wingdings" w:hAnsi="Wingdings" w:hint="default"/>
+      </w:rPr>
+    </w:lvl>
+    <w:lvl w:ilvl="3" w:tplc="041B0001" w:tentative="1">
+      <w:start w:val="1"/>
+      <w:numFmt w:val="bullet"/>
+      <w:lvlText w:val=""/>
+      <w:lvlJc w:val="left"/>
+      <w:pPr>
+        <w:ind w:left="2880" w:hanging="360"/>
+      </w:pPr>
+      <w:rPr>
+        <w:rFonts w:ascii="Symbol" w:hAnsi="Symbol" w:hint="default"/>
+      </w:rPr>
+    </w:lvl>
+    <w:lvl w:ilvl="4" w:tplc="041B0003" w:tentative="1">
+      <w:start w:val="1"/>
+      <w:numFmt w:val="bullet"/>
+      <w:lvlText w:val="o"/>
+      <w:lvlJc w:val="left"/>
+      <w:pPr>
+        <w:ind w:left="3600" w:hanging="360"/>
+      </w:pPr>
+      <w:rPr>
+        <w:rFonts w:ascii="Courier New" w:hAnsi="Courier New" w:cs="Courier New" w:hint="default"/>
+      </w:rPr>
+    </w:lvl>
+    <w:lvl w:ilvl="5" w:tplc="041B0005" w:tentative="1">
+      <w:start w:val="1"/>
+      <w:numFmt w:val="bullet"/>
+      <w:lvlText w:val=""/>
+      <w:lvlJc w:val="left"/>
+      <w:pPr>
+        <w:ind w:left="4320" w:hanging="360"/>
+      </w:pPr>
+      <w:rPr>
+        <w:rFonts w:ascii="Wingdings" w:hAnsi="Wingdings" w:hint="default"/>
+      </w:rPr>
+    </w:lvl>
+    <w:lvl w:ilvl="6" w:tplc="041B0001" w:tentative="1">
+      <w:start w:val="1"/>
+      <w:numFmt w:val="bullet"/>
+      <w:lvlText w:val=""/>
+      <w:lvlJc w:val="left"/>
+      <w:pPr>
+        <w:ind w:left="5040" w:hanging="360"/>
+      </w:pPr>
+      <w:rPr>
+        <w:rFonts w:ascii="Symbol" w:hAnsi="Symbol" w:hint="default"/>
+      </w:rPr>
+    </w:lvl>
+    <w:lvl w:ilvl="7" w:tplc="041B0003" w:tentative="1">
+      <w:start w:val="1"/>
+      <w:numFmt w:val="bullet"/>
+      <w:lvlText w:val="o"/>
+      <w:lvlJc w:val="left"/>
+      <w:pPr>
+        <w:ind w:left="5760" w:hanging="360"/>
+      </w:pPr>
+      <w:rPr>
+        <w:rFonts w:ascii="Courier New" w:hAnsi="Courier New" w:cs="Courier New" w:hint="default"/>
+      </w:rPr>
+    </w:lvl>
+    <w:lvl w:ilvl="8" w:tplc="041B0005" w:tentative="1">
+      <w:start w:val="1"/>
+      <w:numFmt w:val="bullet"/>
+      <w:lvlText w:val=""/>
+      <w:lvlJc w:val="left"/>
+      <w:pPr>
+        <w:ind w:left="6480" w:hanging="360"/>
+      </w:pPr>
+      <w:rPr>
+        <w:rFonts w:ascii="Wingdings" w:hAnsi="Wingdings" w:hint="default"/>
+      </w:rPr>
+    </w:lvl>
+  </w:abstractNum>
+  <w:num w:numId="1">
+    <w:abstractNumId w:val="2"/>
+  </w:num>
+  <w:num w:numId="2">
+    <w:abstractNumId w:val="1"/>
+  </w:num>
+  <w:num w:numId="3">
+    <w:abstractNumId w:val="0"/>
+  </w:num>
+</w:numbering>
 </file>
 
 <file path=word/styles.xml><?xml version="1.0" encoding="utf-8"?>
@@ -458,6 +1445,28 @@
     <w:semiHidden/>
     <w:unhideWhenUsed/>
   </w:style>
+  <w:style w:type="paragraph" w:styleId="ListParagraph">
+    <w:name w:val="List Paragraph"/>
+    <w:basedOn w:val="Normal"/>
+    <w:uiPriority w:val="34"/>
+    <w:qFormat/>
+    <w:rsid w:val="00907BE7"/>
+    <w:pPr>
+      <w:ind w:left="720"/>
+      <w:contextualSpacing/>
+    </w:pPr>
+  </w:style>
+  <w:style w:type="character" w:styleId="Hyperlink">
+    <w:name w:val="Hyperlink"/>
+    <w:basedOn w:val="DefaultParagraphFont"/>
+    <w:uiPriority w:val="99"/>
+    <w:unhideWhenUsed/>
+    <w:rsid w:val="00A70853"/>
+    <w:rPr>
+      <w:color w:val="0563C1" w:themeColor="hyperlink"/>
+      <w:u w:val="single"/>
+    </w:rPr>
+  </w:style>
 </w:styles>
 </file>
 
